--- a/wordoc.docx
+++ b/wordoc.docx
@@ -34,8 +34,28 @@
           <w:lang w:val="nl-BE"/>
         </w:rPr>
       </w:pPr>
+    </w:p>
+    <w:p>
+      <w:pPr>
+        <w:rPr>
+          <w:lang w:val="nl-BE"/>
+        </w:rPr>
+      </w:pPr>
+      <w:r>
+        <w:rPr>
+          <w:lang w:val="nl-BE"/>
+        </w:rPr>
+        <w:t>fdsqfqsdfsdqfsdqfqsdfqsd</w:t>
+      </w:r>
       <w:bookmarkStart w:id="0" w:name="_GoBack"/>
       <w:bookmarkEnd w:id="0"/>
+    </w:p>
+    <w:p>
+      <w:pPr>
+        <w:rPr>
+          <w:lang w:val="nl-BE"/>
+        </w:rPr>
+      </w:pPr>
     </w:p>
     <w:sectPr>
       <w:pgSz w:w="12240" w:h="15840"/>

--- a/wordoc.docx
+++ b/wordoc.docx
@@ -8,24 +8,19 @@
           <w:lang w:val="nl-BE"/>
         </w:rPr>
       </w:pPr>
+      <w:proofErr w:type="spellStart"/>
       <w:r>
         <w:rPr>
           <w:lang w:val="nl-BE"/>
         </w:rPr>
-        <w:t>This is a test</w:t>
+        <w:t>This</w:t>
       </w:r>
-    </w:p>
-    <w:p>
-      <w:pPr>
-        <w:rPr>
-          <w:lang w:val="nl-BE"/>
-        </w:rPr>
-      </w:pPr>
+      <w:proofErr w:type="spellEnd"/>
       <w:r>
         <w:rPr>
           <w:lang w:val="nl-BE"/>
         </w:rPr>
-        <w:t>Fjdslqmfjqsdmkljojvù</w:t>
+        <w:t xml:space="preserve"> is a test</w:t>
       </w:r>
     </w:p>
     <w:p>
